--- a/web/reporting/template/visite/fiche-verificateur-jour.docx
+++ b/web/reporting/template/visite/fiche-verificateur-jour.docx
@@ -133,40 +133,42 @@
                 <w:sz w:val="20"/>
                 <w:szCs w:val="20"/>
               </w:rPr>
-              <w:t>CENTRE  DE SECURITE ROUTIERE</w:t>
-            </w:r>
-          </w:p>
-          <w:p>
-            <w:pPr>
-              <w:spacing w:after="0" w:line="240" w:lineRule="auto"/>
-              <w:jc w:val="center"/>
-              <w:rPr>
-                <w:rFonts w:ascii="Times New Roman" w:hAnsi="Times New Roman"/>
-                <w:b/>
-                <w:sz w:val="20"/>
-                <w:szCs w:val="20"/>
-              </w:rPr>
-            </w:pPr>
-            <w:r>
-              <w:rPr>
-                <w:rFonts w:ascii="Times New Roman" w:hAnsi="Times New Roman"/>
-                <w:b/>
-                <w:sz w:val="20"/>
-                <w:szCs w:val="20"/>
-              </w:rPr>
-              <w:t>${province}-${centre}</w:t>
-            </w:r>
-          </w:p>
-          <w:p>
-            <w:pPr>
-              <w:spacing w:after="0" w:line="240" w:lineRule="auto"/>
-              <w:jc w:val="center"/>
-              <w:rPr>
-                <w:rFonts w:ascii="Times New Roman" w:hAnsi="Times New Roman"/>
-                <w:sz w:val="20"/>
-                <w:szCs w:val="20"/>
-              </w:rPr>
-            </w:pPr>
+              <w:t>${libelle}</w:t>
+            </w:r>
+          </w:p>
+          <w:p>
+            <w:pPr>
+              <w:spacing w:after="0" w:line="240" w:lineRule="auto"/>
+              <w:jc w:val="center"/>
+              <w:rPr>
+                <w:rFonts w:ascii="Times New Roman" w:hAnsi="Times New Roman"/>
+                <w:b/>
+                <w:sz w:val="20"/>
+                <w:szCs w:val="20"/>
+              </w:rPr>
+            </w:pPr>
+            <w:r>
+              <w:rPr>
+                <w:rFonts w:ascii="Times New Roman" w:hAnsi="Times New Roman"/>
+                <w:b/>
+                <w:sz w:val="20"/>
+                <w:szCs w:val="20"/>
+              </w:rPr>
+              <w:t>${centre} - ${province}</w:t>
+            </w:r>
+          </w:p>
+          <w:p>
+            <w:pPr>
+              <w:spacing w:after="0" w:line="240" w:lineRule="auto"/>
+              <w:jc w:val="center"/>
+              <w:rPr>
+                <w:rFonts w:ascii="Times New Roman" w:hAnsi="Times New Roman"/>
+                <w:sz w:val="20"/>
+                <w:szCs w:val="20"/>
+              </w:rPr>
+            </w:pPr>
+            <w:bookmarkStart w:id="0" w:name="_GoBack"/>
+            <w:bookmarkEnd w:id="0"/>
             <w:r>
               <w:rPr>
                 <w:rFonts w:ascii="Times New Roman" w:hAnsi="Times New Roman"/>
@@ -301,7 +303,6 @@
                 <w:szCs w:val="20"/>
               </w:rPr>
             </w:pPr>
-            <w:bookmarkStart w:id="0" w:name="_GoBack"/>
             <w:r>
               <w:rPr>
                 <w:rFonts w:ascii="Times New Roman" w:hAnsi="Times New Roman"/>
@@ -309,7 +310,7 @@
                 <w:noProof/>
                 <w:sz w:val="20"/>
                 <w:szCs w:val="20"/>
-                <w:lang w:val="en-US"/>
+                <w:lang w:eastAsia="fr-FR"/>
               </w:rPr>
               <w:drawing>
                 <wp:inline distT="0" distB="0" distL="0" distR="0">
@@ -353,7 +354,6 @@
                 </wp:inline>
               </w:drawing>
             </w:r>
-            <w:bookmarkEnd w:id="0"/>
           </w:p>
         </w:tc>
         <w:tc>
